--- a/report/PFE-v1 0.docx
+++ b/report/PFE-v1 0.docx
@@ -8718,14 +8718,14 @@
                   <w:txbxContent>
                     <w:p>
                       <w:pPr>
-                        <w:pStyle w:val="Lgende"/>
+                        <w:pStyle w:val="Caption"/>
                         <w:jc w:val="center"/>
                         <w:rPr>
                           <w:noProof/>
                           <w:sz w:val="24"/>
                         </w:rPr>
                       </w:pPr>
-                      <w:bookmarkStart w:id="25" w:name="_Toc71625991"/>
+                      <w:bookmarkStart w:id="21" w:name="_Toc71625991"/>
                       <w:r>
                         <w:t xml:space="preserve">Figure </w:t>
                       </w:r>
@@ -8765,7 +8765,7 @@
                         </w:rPr>
                         <w:t>: Yuka Logo</w:t>
                       </w:r>
-                      <w:bookmarkEnd w:id="25"/>
+                      <w:bookmarkEnd w:id="21"/>
                     </w:p>
                   </w:txbxContent>
                 </v:textbox>
@@ -8847,7 +8847,7 @@
                                 <w:sz w:val="24"/>
                               </w:rPr>
                             </w:pPr>
-                            <w:bookmarkStart w:id="21" w:name="_Toc71625992"/>
+                            <w:bookmarkStart w:id="22" w:name="_Toc71625992"/>
                             <w:r>
                               <w:t xml:space="preserve">Figure </w:t>
                             </w:r>
@@ -8887,7 +8887,7 @@
                               </w:rPr>
                               <w:t>: INCI Beauty Logo</w:t>
                             </w:r>
-                            <w:bookmarkEnd w:id="21"/>
+                            <w:bookmarkEnd w:id="22"/>
                           </w:p>
                         </w:txbxContent>
                       </wps:txbx>
@@ -8910,13 +8910,13 @@
                   <w:txbxContent>
                     <w:p>
                       <w:pPr>
-                        <w:pStyle w:val="Lgende"/>
+                        <w:pStyle w:val="Caption"/>
                         <w:rPr>
                           <w:noProof/>
                           <w:sz w:val="24"/>
                         </w:rPr>
                       </w:pPr>
-                      <w:bookmarkStart w:id="27" w:name="_Toc71625992"/>
+                      <w:bookmarkStart w:id="23" w:name="_Toc71625992"/>
                       <w:r>
                         <w:t xml:space="preserve">Figure </w:t>
                       </w:r>
@@ -8956,7 +8956,7 @@
                         </w:rPr>
                         <w:t>: INCI Beauty Logo</w:t>
                       </w:r>
-                      <w:bookmarkEnd w:id="27"/>
+                      <w:bookmarkEnd w:id="23"/>
                     </w:p>
                   </w:txbxContent>
                 </v:textbox>
@@ -9191,7 +9191,7 @@
                                 <w:sz w:val="24"/>
                               </w:rPr>
                             </w:pPr>
-                            <w:bookmarkStart w:id="22" w:name="_Toc71625993"/>
+                            <w:bookmarkStart w:id="24" w:name="_Toc71625993"/>
                             <w:r>
                               <w:t xml:space="preserve">Figure </w:t>
                             </w:r>
@@ -9231,7 +9231,7 @@
                               </w:rPr>
                               <w:t>: PharmaPocket Logo</w:t>
                             </w:r>
-                            <w:bookmarkEnd w:id="22"/>
+                            <w:bookmarkEnd w:id="24"/>
                           </w:p>
                         </w:txbxContent>
                       </wps:txbx>
@@ -9254,14 +9254,14 @@
                   <w:txbxContent>
                     <w:p>
                       <w:pPr>
-                        <w:pStyle w:val="Lgende"/>
+                        <w:pStyle w:val="Caption"/>
                         <w:jc w:val="center"/>
                         <w:rPr>
                           <w:noProof/>
                           <w:sz w:val="24"/>
                         </w:rPr>
                       </w:pPr>
-                      <w:bookmarkStart w:id="29" w:name="_Toc71625993"/>
+                      <w:bookmarkStart w:id="25" w:name="_Toc71625993"/>
                       <w:r>
                         <w:t xml:space="preserve">Figure </w:t>
                       </w:r>
@@ -9301,7 +9301,7 @@
                         </w:rPr>
                         <w:t>: PharmaPocket Logo</w:t>
                       </w:r>
-                      <w:bookmarkEnd w:id="29"/>
+                      <w:bookmarkEnd w:id="25"/>
                     </w:p>
                   </w:txbxContent>
                 </v:textbox>
@@ -9414,16 +9414,16 @@
           <w:numId w:val="42"/>
         </w:numPr>
       </w:pPr>
-      <w:commentRangeStart w:id="23"/>
+      <w:commentRangeStart w:id="26"/>
       <w:r>
         <w:t>App doesn’t start</w:t>
       </w:r>
-      <w:commentRangeEnd w:id="23"/>
+      <w:commentRangeEnd w:id="26"/>
       <w:r>
         <w:rPr>
           <w:rStyle w:val="CommentReference"/>
         </w:rPr>
-        <w:commentReference w:id="23"/>
+        <w:commentReference w:id="26"/>
       </w:r>
     </w:p>
     <w:p>
@@ -9499,7 +9499,7 @@
                                 <w:sz w:val="24"/>
                               </w:rPr>
                             </w:pPr>
-                            <w:bookmarkStart w:id="24" w:name="_Toc71625994"/>
+                            <w:bookmarkStart w:id="27" w:name="_Toc71625994"/>
                             <w:r>
                               <w:t xml:space="preserve">Figure </w:t>
                             </w:r>
@@ -9539,7 +9539,7 @@
                               </w:rPr>
                               <w:t>: Think Dirty App Logo</w:t>
                             </w:r>
-                            <w:bookmarkEnd w:id="24"/>
+                            <w:bookmarkEnd w:id="27"/>
                           </w:p>
                         </w:txbxContent>
                       </wps:txbx>
@@ -9562,14 +9562,14 @@
                   <w:txbxContent>
                     <w:p>
                       <w:pPr>
-                        <w:pStyle w:val="Lgende"/>
+                        <w:pStyle w:val="Caption"/>
                         <w:jc w:val="center"/>
                         <w:rPr>
                           <w:noProof/>
                           <w:sz w:val="24"/>
                         </w:rPr>
                       </w:pPr>
-                      <w:bookmarkStart w:id="32" w:name="_Toc71625994"/>
+                      <w:bookmarkStart w:id="28" w:name="_Toc71625994"/>
                       <w:r>
                         <w:t xml:space="preserve">Figure </w:t>
                       </w:r>
@@ -9609,7 +9609,7 @@
                         </w:rPr>
                         <w:t>: Think Dirty App Logo</w:t>
                       </w:r>
-                      <w:bookmarkEnd w:id="32"/>
+                      <w:bookmarkEnd w:id="28"/>
                     </w:p>
                   </w:txbxContent>
                 </v:textbox>
@@ -9704,7 +9704,7 @@
         </w:rPr>
         <w:t xml:space="preserve">Think Dirty app allows us to </w:t>
       </w:r>
-      <w:commentRangeStart w:id="25"/>
+      <w:commentRangeStart w:id="29"/>
       <w:r>
         <w:rPr>
           <w:highlight w:val="yellow"/>
@@ -9712,12 +9712,12 @@
         </w:rPr>
         <w:t>learn</w:t>
       </w:r>
-      <w:commentRangeEnd w:id="25"/>
+      <w:commentRangeEnd w:id="29"/>
       <w:r>
         <w:rPr>
           <w:rStyle w:val="CommentReference"/>
         </w:rPr>
-        <w:commentReference w:id="25"/>
+        <w:commentReference w:id="29"/>
       </w:r>
       <w:r>
         <w:rPr>
@@ -9734,16 +9734,16 @@
           <w:numId w:val="44"/>
         </w:numPr>
       </w:pPr>
-      <w:commentRangeStart w:id="26"/>
+      <w:commentRangeStart w:id="30"/>
       <w:r>
         <w:t>Limited Library</w:t>
       </w:r>
-      <w:commentRangeEnd w:id="26"/>
+      <w:commentRangeEnd w:id="30"/>
       <w:r>
         <w:rPr>
           <w:rStyle w:val="CommentReference"/>
         </w:rPr>
-        <w:commentReference w:id="26"/>
+        <w:commentReference w:id="30"/>
       </w:r>
     </w:p>
     <w:p>
@@ -9754,7 +9754,7 @@
           <w:numId w:val="43"/>
         </w:numPr>
       </w:pPr>
-      <w:commentRangeStart w:id="27"/>
+      <w:commentRangeStart w:id="31"/>
       <w:r>
         <w:t>E</w:t>
       </w:r>
@@ -9767,26 +9767,26 @@
       <w:r>
         <w:t xml:space="preserve">by “Verified </w:t>
       </w:r>
-      <w:commentRangeStart w:id="28"/>
+      <w:commentRangeStart w:id="32"/>
       <w:r>
         <w:t>Brand</w:t>
       </w:r>
-      <w:commentRangeEnd w:id="28"/>
+      <w:commentRangeEnd w:id="32"/>
       <w:r>
         <w:rPr>
           <w:rStyle w:val="CommentReference"/>
         </w:rPr>
-        <w:commentReference w:id="28"/>
+        <w:commentReference w:id="32"/>
       </w:r>
       <w:r>
         <w:t>”</w:t>
       </w:r>
-      <w:commentRangeEnd w:id="27"/>
+      <w:commentRangeEnd w:id="31"/>
       <w:r>
         <w:rPr>
           <w:rStyle w:val="CommentReference"/>
         </w:rPr>
-        <w:commentReference w:id="27"/>
+        <w:commentReference w:id="31"/>
       </w:r>
     </w:p>
     <w:p/>
@@ -9875,11 +9875,11 @@
       <w:pPr>
         <w:pStyle w:val="Heading2"/>
       </w:pPr>
-      <w:bookmarkStart w:id="29" w:name="_Toc71626108"/>
+      <w:bookmarkStart w:id="33" w:name="_Toc71626108"/>
       <w:r>
         <w:t>Conclusion</w:t>
       </w:r>
-      <w:bookmarkEnd w:id="29"/>
+      <w:bookmarkEnd w:id="33"/>
       <w:r>
         <w:t xml:space="preserve"> </w:t>
       </w:r>
@@ -10001,7 +10001,7 @@
       <w:pPr>
         <w:pStyle w:val="Heading1"/>
       </w:pPr>
-      <w:bookmarkStart w:id="30" w:name="_Toc71626109"/>
+      <w:bookmarkStart w:id="34" w:name="_Toc71626109"/>
       <w:r>
         <w:lastRenderedPageBreak/>
         <w:t>Chapter I</w:t>
@@ -10012,7 +10012,7 @@
       <w:r>
         <w:t>: Specifications and methodology</w:t>
       </w:r>
-      <w:bookmarkEnd w:id="30"/>
+      <w:bookmarkEnd w:id="34"/>
       <w:r>
         <w:t xml:space="preserve"> </w:t>
       </w:r>
@@ -10025,11 +10025,11 @@
           <w:numId w:val="22"/>
         </w:numPr>
       </w:pPr>
-      <w:bookmarkStart w:id="31" w:name="_Toc71626110"/>
+      <w:bookmarkStart w:id="35" w:name="_Toc71626110"/>
       <w:r>
         <w:t>Introduction</w:t>
       </w:r>
-      <w:bookmarkEnd w:id="31"/>
+      <w:bookmarkEnd w:id="35"/>
     </w:p>
     <w:p>
       <w:pPr>
@@ -10070,11 +10070,11 @@
       <w:pPr>
         <w:pStyle w:val="Heading2"/>
       </w:pPr>
-      <w:bookmarkStart w:id="32" w:name="_Toc71626111"/>
+      <w:bookmarkStart w:id="36" w:name="_Toc71626111"/>
       <w:r>
         <w:t>Modeling Language</w:t>
       </w:r>
-      <w:bookmarkEnd w:id="32"/>
+      <w:bookmarkEnd w:id="36"/>
     </w:p>
     <w:p>
       <w:pPr>
@@ -10261,7 +10261,7 @@
         <w:spacing w:line="480" w:lineRule="auto"/>
         <w:jc w:val="center"/>
       </w:pPr>
-      <w:bookmarkStart w:id="33" w:name="_Toc71625995"/>
+      <w:bookmarkStart w:id="37" w:name="_Toc71625995"/>
       <w:r>
         <w:t xml:space="preserve">Figure </w:t>
       </w:r>
@@ -10307,13 +10307,13 @@
       <w:r>
         <w:t>5]</w:t>
       </w:r>
-      <w:bookmarkEnd w:id="33"/>
+      <w:bookmarkEnd w:id="37"/>
     </w:p>
     <w:p>
       <w:pPr>
         <w:pStyle w:val="Heading2"/>
       </w:pPr>
-      <w:bookmarkStart w:id="34" w:name="_Toc71626112"/>
+      <w:bookmarkStart w:id="38" w:name="_Toc71626112"/>
       <w:r>
         <w:t xml:space="preserve">Software </w:t>
       </w:r>
@@ -10323,7 +10323,7 @@
       <w:r>
         <w:t xml:space="preserve"> Specifications</w:t>
       </w:r>
-      <w:bookmarkEnd w:id="34"/>
+      <w:bookmarkEnd w:id="38"/>
       <w:r>
         <w:t xml:space="preserve"> </w:t>
       </w:r>
@@ -10348,20 +10348,20 @@
           <w:szCs w:val="24"/>
         </w:rPr>
       </w:pPr>
-      <w:bookmarkStart w:id="35" w:name="_Toc515879862"/>
-      <w:bookmarkStart w:id="36" w:name="_Toc515938807"/>
-      <w:bookmarkStart w:id="37" w:name="_Toc515938953"/>
-      <w:bookmarkStart w:id="38" w:name="_Toc516092697"/>
-      <w:bookmarkStart w:id="39" w:name="_Toc516181608"/>
-      <w:bookmarkStart w:id="40" w:name="_Toc516181748"/>
-      <w:bookmarkStart w:id="41" w:name="_Toc516198430"/>
-      <w:bookmarkEnd w:id="35"/>
-      <w:bookmarkEnd w:id="36"/>
-      <w:bookmarkEnd w:id="37"/>
-      <w:bookmarkEnd w:id="38"/>
+      <w:bookmarkStart w:id="39" w:name="_Toc515879862"/>
+      <w:bookmarkStart w:id="40" w:name="_Toc515938807"/>
+      <w:bookmarkStart w:id="41" w:name="_Toc515938953"/>
+      <w:bookmarkStart w:id="42" w:name="_Toc516092697"/>
+      <w:bookmarkStart w:id="43" w:name="_Toc516181608"/>
+      <w:bookmarkStart w:id="44" w:name="_Toc516181748"/>
+      <w:bookmarkStart w:id="45" w:name="_Toc516198430"/>
       <w:bookmarkEnd w:id="39"/>
       <w:bookmarkEnd w:id="40"/>
       <w:bookmarkEnd w:id="41"/>
+      <w:bookmarkEnd w:id="42"/>
+      <w:bookmarkEnd w:id="43"/>
+      <w:bookmarkEnd w:id="44"/>
+      <w:bookmarkEnd w:id="45"/>
     </w:p>
     <w:p>
       <w:pPr>
@@ -10383,20 +10383,20 @@
           <w:szCs w:val="24"/>
         </w:rPr>
       </w:pPr>
-      <w:bookmarkStart w:id="42" w:name="_Toc515879863"/>
-      <w:bookmarkStart w:id="43" w:name="_Toc515938808"/>
-      <w:bookmarkStart w:id="44" w:name="_Toc515938954"/>
-      <w:bookmarkStart w:id="45" w:name="_Toc516092698"/>
-      <w:bookmarkStart w:id="46" w:name="_Toc516181609"/>
-      <w:bookmarkStart w:id="47" w:name="_Toc516181749"/>
-      <w:bookmarkStart w:id="48" w:name="_Toc516198431"/>
-      <w:bookmarkEnd w:id="42"/>
-      <w:bookmarkEnd w:id="43"/>
-      <w:bookmarkEnd w:id="44"/>
-      <w:bookmarkEnd w:id="45"/>
+      <w:bookmarkStart w:id="46" w:name="_Toc515879863"/>
+      <w:bookmarkStart w:id="47" w:name="_Toc515938808"/>
+      <w:bookmarkStart w:id="48" w:name="_Toc515938954"/>
+      <w:bookmarkStart w:id="49" w:name="_Toc516092698"/>
+      <w:bookmarkStart w:id="50" w:name="_Toc516181609"/>
+      <w:bookmarkStart w:id="51" w:name="_Toc516181749"/>
+      <w:bookmarkStart w:id="52" w:name="_Toc516198431"/>
       <w:bookmarkEnd w:id="46"/>
       <w:bookmarkEnd w:id="47"/>
       <w:bookmarkEnd w:id="48"/>
+      <w:bookmarkEnd w:id="49"/>
+      <w:bookmarkEnd w:id="50"/>
+      <w:bookmarkEnd w:id="51"/>
+      <w:bookmarkEnd w:id="52"/>
     </w:p>
     <w:p>
       <w:pPr>
@@ -10623,7 +10623,7 @@
       <w:pPr>
         <w:pStyle w:val="Heading2"/>
       </w:pPr>
-      <w:bookmarkStart w:id="49" w:name="_Toc71626113"/>
+      <w:bookmarkStart w:id="53" w:name="_Toc71626113"/>
       <w:r>
         <w:t xml:space="preserve">Global </w:t>
       </w:r>
@@ -10639,7 +10639,7 @@
       <w:r>
         <w:t>ase</w:t>
       </w:r>
-      <w:bookmarkEnd w:id="49"/>
+      <w:bookmarkEnd w:id="53"/>
     </w:p>
     <w:p>
       <w:pPr>
@@ -10651,7 +10651,7 @@
         <w:pStyle w:val="Caption"/>
         <w:jc w:val="center"/>
       </w:pPr>
-      <w:bookmarkStart w:id="50" w:name="_Toc71625996"/>
+      <w:bookmarkStart w:id="54" w:name="_Toc71625996"/>
       <w:r>
         <w:t xml:space="preserve">Figure </w:t>
       </w:r>
@@ -10688,20 +10688,20 @@
       <w:r>
         <w:t>: Global Use Case</w:t>
       </w:r>
-      <w:bookmarkEnd w:id="50"/>
+      <w:bookmarkEnd w:id="54"/>
     </w:p>
     <w:p>
       <w:pPr>
         <w:pStyle w:val="Heading2"/>
       </w:pPr>
-      <w:bookmarkStart w:id="51" w:name="_Toc71626114"/>
+      <w:bookmarkStart w:id="55" w:name="_Toc71626114"/>
       <w:r>
         <w:t xml:space="preserve">Software Development </w:t>
       </w:r>
       <w:r>
         <w:t>Methodology</w:t>
       </w:r>
-      <w:bookmarkEnd w:id="51"/>
+      <w:bookmarkEnd w:id="55"/>
     </w:p>
     <w:p>
       <w:pPr>
@@ -10713,7 +10713,7 @@
           <w:szCs w:val="24"/>
         </w:rPr>
       </w:pPr>
-      <w:bookmarkStart w:id="52" w:name="_Hlk515616652"/>
+      <w:bookmarkStart w:id="56" w:name="_Hlk515616652"/>
       <w:r>
         <w:rPr>
           <w:rFonts w:asciiTheme="majorBidi" w:hAnsiTheme="majorBidi" w:cstheme="majorBidi"/>
@@ -10734,7 +10734,7 @@
         </w:rPr>
         <w:t xml:space="preserve"> </w:t>
       </w:r>
-      <w:bookmarkEnd w:id="52"/>
+      <w:bookmarkEnd w:id="56"/>
     </w:p>
     <w:p>
       <w:r>
@@ -10926,20 +10926,20 @@
           <w:szCs w:val="24"/>
         </w:rPr>
       </w:pPr>
-      <w:bookmarkStart w:id="53" w:name="_Toc515879868"/>
-      <w:bookmarkStart w:id="54" w:name="_Toc515938813"/>
-      <w:bookmarkStart w:id="55" w:name="_Toc515938959"/>
-      <w:bookmarkStart w:id="56" w:name="_Toc516092703"/>
-      <w:bookmarkStart w:id="57" w:name="_Toc516181614"/>
-      <w:bookmarkStart w:id="58" w:name="_Toc516181754"/>
-      <w:bookmarkStart w:id="59" w:name="_Toc516198436"/>
-      <w:bookmarkEnd w:id="53"/>
-      <w:bookmarkEnd w:id="54"/>
-      <w:bookmarkEnd w:id="55"/>
-      <w:bookmarkEnd w:id="56"/>
+      <w:bookmarkStart w:id="57" w:name="_Toc515879868"/>
+      <w:bookmarkStart w:id="58" w:name="_Toc515938813"/>
+      <w:bookmarkStart w:id="59" w:name="_Toc515938959"/>
+      <w:bookmarkStart w:id="60" w:name="_Toc516092703"/>
+      <w:bookmarkStart w:id="61" w:name="_Toc516181614"/>
+      <w:bookmarkStart w:id="62" w:name="_Toc516181754"/>
+      <w:bookmarkStart w:id="63" w:name="_Toc516198436"/>
       <w:bookmarkEnd w:id="57"/>
       <w:bookmarkEnd w:id="58"/>
       <w:bookmarkEnd w:id="59"/>
+      <w:bookmarkEnd w:id="60"/>
+      <w:bookmarkEnd w:id="61"/>
+      <w:bookmarkEnd w:id="62"/>
+      <w:bookmarkEnd w:id="63"/>
     </w:p>
     <w:p>
       <w:pPr>
@@ -10961,20 +10961,20 @@
           <w:szCs w:val="24"/>
         </w:rPr>
       </w:pPr>
-      <w:bookmarkStart w:id="60" w:name="_Toc515879869"/>
-      <w:bookmarkStart w:id="61" w:name="_Toc515938814"/>
-      <w:bookmarkStart w:id="62" w:name="_Toc515938960"/>
-      <w:bookmarkStart w:id="63" w:name="_Toc516092704"/>
-      <w:bookmarkStart w:id="64" w:name="_Toc516181615"/>
-      <w:bookmarkStart w:id="65" w:name="_Toc516181755"/>
-      <w:bookmarkStart w:id="66" w:name="_Toc516198437"/>
-      <w:bookmarkEnd w:id="60"/>
-      <w:bookmarkEnd w:id="61"/>
-      <w:bookmarkEnd w:id="62"/>
-      <w:bookmarkEnd w:id="63"/>
+      <w:bookmarkStart w:id="64" w:name="_Toc515879869"/>
+      <w:bookmarkStart w:id="65" w:name="_Toc515938814"/>
+      <w:bookmarkStart w:id="66" w:name="_Toc515938960"/>
+      <w:bookmarkStart w:id="67" w:name="_Toc516092704"/>
+      <w:bookmarkStart w:id="68" w:name="_Toc516181615"/>
+      <w:bookmarkStart w:id="69" w:name="_Toc516181755"/>
+      <w:bookmarkStart w:id="70" w:name="_Toc516198437"/>
       <w:bookmarkEnd w:id="64"/>
       <w:bookmarkEnd w:id="65"/>
       <w:bookmarkEnd w:id="66"/>
+      <w:bookmarkEnd w:id="67"/>
+      <w:bookmarkEnd w:id="68"/>
+      <w:bookmarkEnd w:id="69"/>
+      <w:bookmarkEnd w:id="70"/>
     </w:p>
     <w:p>
       <w:pPr>
@@ -11126,7 +11126,7 @@
                                 <w:noProof/>
                               </w:rPr>
                             </w:pPr>
-                            <w:bookmarkStart w:id="67" w:name="_Toc71625997"/>
+                            <w:bookmarkStart w:id="71" w:name="_Toc71625997"/>
                             <w:r>
                               <w:t xml:space="preserve">Figure </w:t>
                             </w:r>
@@ -11163,7 +11163,7 @@
                             <w:r>
                               <w:t>: Agile Methodology workflow</w:t>
                             </w:r>
-                            <w:bookmarkEnd w:id="67"/>
+                            <w:bookmarkEnd w:id="71"/>
                           </w:p>
                         </w:txbxContent>
                       </wps:txbx>
@@ -11189,13 +11189,13 @@
                   <w:txbxContent>
                     <w:p>
                       <w:pPr>
-                        <w:pStyle w:val="Lgende"/>
+                        <w:pStyle w:val="Caption"/>
                         <w:jc w:val="center"/>
                         <w:rPr>
                           <w:noProof/>
                         </w:rPr>
                       </w:pPr>
-                      <w:bookmarkStart w:id="79" w:name="_Toc71625997"/>
+                      <w:bookmarkStart w:id="72" w:name="_Toc71625997"/>
                       <w:r>
                         <w:t xml:space="preserve">Figure </w:t>
                       </w:r>
@@ -11232,7 +11232,7 @@
                       <w:r>
                         <w:t>: Agile Methodology workflow</w:t>
                       </w:r>
-                      <w:bookmarkEnd w:id="79"/>
+                      <w:bookmarkEnd w:id="72"/>
                     </w:p>
                   </w:txbxContent>
                 </v:textbox>
@@ -11276,20 +11276,20 @@
           <w:szCs w:val="24"/>
         </w:rPr>
       </w:pPr>
-      <w:bookmarkStart w:id="68" w:name="_Toc515879871"/>
-      <w:bookmarkStart w:id="69" w:name="_Toc515938816"/>
-      <w:bookmarkStart w:id="70" w:name="_Toc515938962"/>
-      <w:bookmarkStart w:id="71" w:name="_Toc516092706"/>
-      <w:bookmarkStart w:id="72" w:name="_Toc516181617"/>
-      <w:bookmarkStart w:id="73" w:name="_Toc516181757"/>
-      <w:bookmarkStart w:id="74" w:name="_Toc516198439"/>
-      <w:bookmarkEnd w:id="68"/>
-      <w:bookmarkEnd w:id="69"/>
-      <w:bookmarkEnd w:id="70"/>
-      <w:bookmarkEnd w:id="71"/>
-      <w:bookmarkEnd w:id="72"/>
+      <w:bookmarkStart w:id="73" w:name="_Toc515879871"/>
+      <w:bookmarkStart w:id="74" w:name="_Toc515938816"/>
+      <w:bookmarkStart w:id="75" w:name="_Toc515938962"/>
+      <w:bookmarkStart w:id="76" w:name="_Toc516092706"/>
+      <w:bookmarkStart w:id="77" w:name="_Toc516181617"/>
+      <w:bookmarkStart w:id="78" w:name="_Toc516181757"/>
+      <w:bookmarkStart w:id="79" w:name="_Toc516198439"/>
       <w:bookmarkEnd w:id="73"/>
       <w:bookmarkEnd w:id="74"/>
+      <w:bookmarkEnd w:id="75"/>
+      <w:bookmarkEnd w:id="76"/>
+      <w:bookmarkEnd w:id="77"/>
+      <w:bookmarkEnd w:id="78"/>
+      <w:bookmarkEnd w:id="79"/>
     </w:p>
     <w:p>
       <w:pPr>
@@ -11311,20 +11311,20 @@
           <w:szCs w:val="24"/>
         </w:rPr>
       </w:pPr>
-      <w:bookmarkStart w:id="75" w:name="_Toc515879872"/>
-      <w:bookmarkStart w:id="76" w:name="_Toc515938817"/>
-      <w:bookmarkStart w:id="77" w:name="_Toc515938963"/>
-      <w:bookmarkStart w:id="78" w:name="_Toc516092707"/>
-      <w:bookmarkStart w:id="79" w:name="_Toc516181618"/>
-      <w:bookmarkStart w:id="80" w:name="_Toc516181758"/>
-      <w:bookmarkStart w:id="81" w:name="_Toc516198440"/>
-      <w:bookmarkEnd w:id="75"/>
-      <w:bookmarkEnd w:id="76"/>
-      <w:bookmarkEnd w:id="77"/>
-      <w:bookmarkEnd w:id="78"/>
-      <w:bookmarkEnd w:id="79"/>
+      <w:bookmarkStart w:id="80" w:name="_Toc515879872"/>
+      <w:bookmarkStart w:id="81" w:name="_Toc515938817"/>
+      <w:bookmarkStart w:id="82" w:name="_Toc515938963"/>
+      <w:bookmarkStart w:id="83" w:name="_Toc516092707"/>
+      <w:bookmarkStart w:id="84" w:name="_Toc516181618"/>
+      <w:bookmarkStart w:id="85" w:name="_Toc516181758"/>
+      <w:bookmarkStart w:id="86" w:name="_Toc516198440"/>
       <w:bookmarkEnd w:id="80"/>
       <w:bookmarkEnd w:id="81"/>
+      <w:bookmarkEnd w:id="82"/>
+      <w:bookmarkEnd w:id="83"/>
+      <w:bookmarkEnd w:id="84"/>
+      <w:bookmarkEnd w:id="85"/>
+      <w:bookmarkEnd w:id="86"/>
     </w:p>
     <w:p>
       <w:pPr>
@@ -11346,20 +11346,20 @@
           <w:szCs w:val="24"/>
         </w:rPr>
       </w:pPr>
-      <w:bookmarkStart w:id="82" w:name="_Toc515879873"/>
-      <w:bookmarkStart w:id="83" w:name="_Toc515938818"/>
-      <w:bookmarkStart w:id="84" w:name="_Toc515938964"/>
-      <w:bookmarkStart w:id="85" w:name="_Toc516092708"/>
-      <w:bookmarkStart w:id="86" w:name="_Toc516181619"/>
-      <w:bookmarkStart w:id="87" w:name="_Toc516181759"/>
-      <w:bookmarkStart w:id="88" w:name="_Toc516198441"/>
-      <w:bookmarkEnd w:id="82"/>
-      <w:bookmarkEnd w:id="83"/>
-      <w:bookmarkEnd w:id="84"/>
-      <w:bookmarkEnd w:id="85"/>
-      <w:bookmarkEnd w:id="86"/>
+      <w:bookmarkStart w:id="87" w:name="_Toc515879873"/>
+      <w:bookmarkStart w:id="88" w:name="_Toc515938818"/>
+      <w:bookmarkStart w:id="89" w:name="_Toc515938964"/>
+      <w:bookmarkStart w:id="90" w:name="_Toc516092708"/>
+      <w:bookmarkStart w:id="91" w:name="_Toc516181619"/>
+      <w:bookmarkStart w:id="92" w:name="_Toc516181759"/>
+      <w:bookmarkStart w:id="93" w:name="_Toc516198441"/>
       <w:bookmarkEnd w:id="87"/>
       <w:bookmarkEnd w:id="88"/>
+      <w:bookmarkEnd w:id="89"/>
+      <w:bookmarkEnd w:id="90"/>
+      <w:bookmarkEnd w:id="91"/>
+      <w:bookmarkEnd w:id="92"/>
+      <w:bookmarkEnd w:id="93"/>
     </w:p>
     <w:p>
       <w:pPr>
@@ -11551,7 +11551,7 @@
                                 <w:sz w:val="24"/>
                               </w:rPr>
                             </w:pPr>
-                            <w:bookmarkStart w:id="89" w:name="_Toc71625998"/>
+                            <w:bookmarkStart w:id="94" w:name="_Toc71625998"/>
                             <w:r>
                               <w:t xml:space="preserve">Figure </w:t>
                             </w:r>
@@ -11597,7 +11597,7 @@
                               </w:rPr>
                               <w:t xml:space="preserve"> Scrum Methodology Overview</w:t>
                             </w:r>
-                            <w:bookmarkEnd w:id="89"/>
+                            <w:bookmarkEnd w:id="94"/>
                           </w:p>
                         </w:txbxContent>
                       </wps:txbx>
@@ -11620,14 +11620,14 @@
                   <w:txbxContent>
                     <w:p>
                       <w:pPr>
-                        <w:pStyle w:val="Lgende"/>
+                        <w:pStyle w:val="Caption"/>
                         <w:jc w:val="center"/>
                         <w:rPr>
                           <w:noProof/>
                           <w:sz w:val="24"/>
                         </w:rPr>
                       </w:pPr>
-                      <w:bookmarkStart w:id="102" w:name="_Toc71625998"/>
+                      <w:bookmarkStart w:id="95" w:name="_Toc71625998"/>
                       <w:r>
                         <w:t xml:space="preserve">Figure </w:t>
                       </w:r>
@@ -11673,7 +11673,7 @@
                         </w:rPr>
                         <w:t xml:space="preserve"> Scrum Methodology Overview</w:t>
                       </w:r>
-                      <w:bookmarkEnd w:id="102"/>
+                      <w:bookmarkEnd w:id="95"/>
                     </w:p>
                   </w:txbxContent>
                 </v:textbox>
@@ -11764,7 +11764,7 @@
                                 <w:noProof/>
                               </w:rPr>
                             </w:pPr>
-                            <w:bookmarkStart w:id="90" w:name="_Toc71625999"/>
+                            <w:bookmarkStart w:id="96" w:name="_Toc71625999"/>
                             <w:r>
                               <w:t xml:space="preserve">Figure </w:t>
                             </w:r>
@@ -11801,7 +11801,7 @@
                             <w:r>
                               <w:t>: Scrum Values</w:t>
                             </w:r>
-                            <w:bookmarkEnd w:id="90"/>
+                            <w:bookmarkEnd w:id="96"/>
                           </w:p>
                         </w:txbxContent>
                       </wps:txbx>
@@ -11824,14 +11824,14 @@
                   <w:txbxContent>
                     <w:p>
                       <w:pPr>
-                        <w:pStyle w:val="Lgende"/>
+                        <w:pStyle w:val="Caption"/>
                         <w:spacing w:line="720" w:lineRule="auto"/>
                         <w:jc w:val="center"/>
                         <w:rPr>
                           <w:noProof/>
                         </w:rPr>
                       </w:pPr>
-                      <w:bookmarkStart w:id="104" w:name="_Toc71625999"/>
+                      <w:bookmarkStart w:id="97" w:name="_Toc71625999"/>
                       <w:r>
                         <w:t xml:space="preserve">Figure </w:t>
                       </w:r>
@@ -11868,7 +11868,7 @@
                       <w:r>
                         <w:t>: Scrum Values</w:t>
                       </w:r>
-                      <w:bookmarkEnd w:id="104"/>
+                      <w:bookmarkEnd w:id="97"/>
                     </w:p>
                   </w:txbxContent>
                 </v:textbox>
@@ -12208,7 +12208,7 @@
         <w:pStyle w:val="Caption"/>
         <w:jc w:val="center"/>
       </w:pPr>
-      <w:bookmarkStart w:id="91" w:name="_Toc71671621"/>
+      <w:bookmarkStart w:id="98" w:name="_Toc71671621"/>
       <w:r>
         <w:t xml:space="preserve">Table </w:t>
       </w:r>
@@ -12257,7 +12257,7 @@
       <w:r>
         <w:t>Team</w:t>
       </w:r>
-      <w:bookmarkEnd w:id="91"/>
+      <w:bookmarkEnd w:id="98"/>
     </w:p>
     <w:p>
       <w:pPr>
@@ -12734,11 +12734,11 @@
       <w:pPr>
         <w:pStyle w:val="Heading2"/>
       </w:pPr>
-      <w:bookmarkStart w:id="92" w:name="_Toc71626115"/>
+      <w:bookmarkStart w:id="99" w:name="_Toc71626115"/>
       <w:r>
         <w:t>Project Management</w:t>
       </w:r>
-      <w:bookmarkEnd w:id="92"/>
+      <w:bookmarkEnd w:id="99"/>
       <w:r>
         <w:t xml:space="preserve"> </w:t>
       </w:r>
@@ -17448,7 +17448,7 @@
         <w:pStyle w:val="Caption"/>
         <w:jc w:val="center"/>
       </w:pPr>
-      <w:bookmarkStart w:id="93" w:name="_Toc71671622"/>
+      <w:bookmarkStart w:id="100" w:name="_Toc71671622"/>
       <w:r>
         <w:t xml:space="preserve">Table </w:t>
       </w:r>
@@ -17485,7 +17485,7 @@
       <w:r>
         <w:t>: Product Backlog</w:t>
       </w:r>
-      <w:bookmarkEnd w:id="93"/>
+      <w:bookmarkEnd w:id="100"/>
     </w:p>
     <w:p>
       <w:pPr>
@@ -17596,8 +17596,8 @@
       <w:pPr>
         <w:pStyle w:val="Heading1"/>
       </w:pPr>
-      <w:bookmarkStart w:id="94" w:name="_Toc71626116"/>
-      <w:bookmarkStart w:id="95" w:name="_Hlk516211540"/>
+      <w:bookmarkStart w:id="101" w:name="_Toc71626116"/>
+      <w:bookmarkStart w:id="102" w:name="_Hlk516211540"/>
       <w:r>
         <w:lastRenderedPageBreak/>
         <w:t xml:space="preserve">Chapter </w:t>
@@ -17614,7 +17614,7 @@
       <w:r>
         <w:t>: State of the art</w:t>
       </w:r>
-      <w:bookmarkEnd w:id="94"/>
+      <w:bookmarkEnd w:id="101"/>
     </w:p>
     <w:p>
       <w:pPr>
@@ -17624,12 +17624,12 @@
           <w:numId w:val="23"/>
         </w:numPr>
       </w:pPr>
-      <w:bookmarkStart w:id="96" w:name="_Toc71626117"/>
-      <w:bookmarkEnd w:id="95"/>
+      <w:bookmarkStart w:id="103" w:name="_Toc71626117"/>
+      <w:bookmarkEnd w:id="102"/>
       <w:r>
         <w:t>Introduction</w:t>
       </w:r>
-      <w:bookmarkEnd w:id="96"/>
+      <w:bookmarkEnd w:id="103"/>
       <w:r>
         <w:t xml:space="preserve"> </w:t>
       </w:r>
@@ -17742,11 +17742,11 @@
       <w:pPr>
         <w:pStyle w:val="Heading2"/>
       </w:pPr>
-      <w:bookmarkStart w:id="97" w:name="_Toc71626118"/>
+      <w:bookmarkStart w:id="104" w:name="_Toc71626118"/>
       <w:r>
         <w:t>Conclusion</w:t>
       </w:r>
-      <w:bookmarkEnd w:id="97"/>
+      <w:bookmarkEnd w:id="104"/>
       <w:r>
         <w:t xml:space="preserve"> </w:t>
       </w:r>
@@ -17763,7 +17763,7 @@
           <w:docGrid w:linePitch="360"/>
         </w:sectPr>
       </w:pPr>
-      <w:bookmarkStart w:id="98" w:name="_Toc515874667"/>
+      <w:bookmarkStart w:id="105" w:name="_Toc515874667"/>
     </w:p>
     <w:p>
       <w:pPr>
@@ -17836,7 +17836,7 @@
           </wp:anchor>
         </w:drawing>
       </w:r>
-      <w:bookmarkStart w:id="99" w:name="_Hlk516204203"/>
+      <w:bookmarkStart w:id="106" w:name="_Hlk516204203"/>
     </w:p>
     <w:p>
       <w:pPr>
@@ -17854,7 +17854,7 @@
       <w:pPr>
         <w:pStyle w:val="Heading1"/>
       </w:pPr>
-      <w:bookmarkStart w:id="100" w:name="_Toc71626119"/>
+      <w:bookmarkStart w:id="107" w:name="_Toc71626119"/>
       <w:r>
         <w:lastRenderedPageBreak/>
         <w:t xml:space="preserve">Chapter IV: </w:t>
@@ -17868,8 +17868,8 @@
       <w:r>
         <w:t xml:space="preserve"> Work Environment</w:t>
       </w:r>
-      <w:bookmarkEnd w:id="98"/>
-      <w:bookmarkEnd w:id="100"/>
+      <w:bookmarkEnd w:id="105"/>
+      <w:bookmarkEnd w:id="107"/>
     </w:p>
     <w:p>
       <w:pPr>
@@ -17879,14 +17879,14 @@
           <w:numId w:val="33"/>
         </w:numPr>
       </w:pPr>
-      <w:bookmarkStart w:id="101" w:name="_Toc515874668"/>
-      <w:bookmarkStart w:id="102" w:name="_Toc71626120"/>
-      <w:bookmarkEnd w:id="99"/>
+      <w:bookmarkStart w:id="108" w:name="_Toc515874668"/>
+      <w:bookmarkStart w:id="109" w:name="_Toc71626120"/>
+      <w:bookmarkEnd w:id="106"/>
       <w:r>
         <w:t>Introduction</w:t>
       </w:r>
-      <w:bookmarkEnd w:id="101"/>
-      <w:bookmarkEnd w:id="102"/>
+      <w:bookmarkEnd w:id="108"/>
+      <w:bookmarkEnd w:id="109"/>
     </w:p>
     <w:p>
       <w:r>
@@ -17957,30 +17957,30 @@
       <w:pPr>
         <w:pStyle w:val="Heading2"/>
       </w:pPr>
-      <w:bookmarkStart w:id="103" w:name="_Toc515874669"/>
-      <w:bookmarkStart w:id="104" w:name="_Toc71626121"/>
+      <w:bookmarkStart w:id="110" w:name="_Toc515874669"/>
+      <w:bookmarkStart w:id="111" w:name="_Toc71626121"/>
       <w:r>
         <w:t>Work Environment</w:t>
       </w:r>
-      <w:bookmarkEnd w:id="103"/>
-      <w:bookmarkEnd w:id="104"/>
+      <w:bookmarkEnd w:id="110"/>
+      <w:bookmarkEnd w:id="111"/>
     </w:p>
     <w:p>
       <w:pPr>
         <w:pStyle w:val="Heading3"/>
       </w:pPr>
-      <w:bookmarkStart w:id="105" w:name="_Toc515874670"/>
+      <w:bookmarkStart w:id="112" w:name="_Toc515874670"/>
       <w:r>
         <w:t>Hardware Environment</w:t>
       </w:r>
-      <w:bookmarkEnd w:id="105"/>
+      <w:bookmarkEnd w:id="112"/>
     </w:p>
     <w:p>
       <w:pPr>
         <w:pStyle w:val="Caption"/>
         <w:framePr w:hSpace="141" w:wrap="around" w:vAnchor="text" w:hAnchor="page" w:x="4345" w:y="6628"/>
       </w:pPr>
-      <w:bookmarkStart w:id="106" w:name="_Toc71671623"/>
+      <w:bookmarkStart w:id="113" w:name="_Toc71671623"/>
       <w:r>
         <w:t xml:space="preserve">Table </w:t>
       </w:r>
@@ -18047,7 +18047,7 @@
         </w:rPr>
         <w:t>Characteristics</w:t>
       </w:r>
-      <w:bookmarkEnd w:id="106"/>
+      <w:bookmarkEnd w:id="113"/>
       <w:proofErr w:type="spellEnd"/>
     </w:p>
     <w:p>
@@ -18466,12 +18466,12 @@
       <w:pPr>
         <w:pStyle w:val="Heading3"/>
       </w:pPr>
-      <w:bookmarkStart w:id="107" w:name="_Toc515874671"/>
+      <w:bookmarkStart w:id="114" w:name="_Toc515874671"/>
       <w:r>
         <w:lastRenderedPageBreak/>
         <w:t>Software Environment</w:t>
       </w:r>
-      <w:bookmarkEnd w:id="107"/>
+      <w:bookmarkEnd w:id="114"/>
     </w:p>
     <w:p>
       <w:pPr>
@@ -18537,7 +18537,7 @@
                                 <w:sz w:val="24"/>
                               </w:rPr>
                             </w:pPr>
-                            <w:bookmarkStart w:id="108" w:name="_Toc71626000"/>
+                            <w:bookmarkStart w:id="115" w:name="_Toc71626000"/>
                             <w:r>
                               <w:t xml:space="preserve">Figure </w:t>
                             </w:r>
@@ -18577,7 +18577,7 @@
                               </w:rPr>
                               <w:t>: Android Studio Logo</w:t>
                             </w:r>
-                            <w:bookmarkEnd w:id="108"/>
+                            <w:bookmarkEnd w:id="115"/>
                           </w:p>
                         </w:txbxContent>
                       </wps:txbx>
@@ -18600,14 +18600,14 @@
                   <w:txbxContent>
                     <w:p>
                       <w:pPr>
-                        <w:pStyle w:val="Lgende"/>
+                        <w:pStyle w:val="Caption"/>
                         <w:jc w:val="center"/>
                         <w:rPr>
                           <w:noProof/>
                           <w:sz w:val="24"/>
                         </w:rPr>
                       </w:pPr>
-                      <w:bookmarkStart w:id="123" w:name="_Toc71626000"/>
+                      <w:bookmarkStart w:id="116" w:name="_Toc71626000"/>
                       <w:r>
                         <w:t xml:space="preserve">Figure </w:t>
                       </w:r>
@@ -18647,7 +18647,7 @@
                         </w:rPr>
                         <w:t>: Android Studio Logo</w:t>
                       </w:r>
-                      <w:bookmarkEnd w:id="123"/>
+                      <w:bookmarkEnd w:id="116"/>
                     </w:p>
                   </w:txbxContent>
                 </v:textbox>
@@ -18902,7 +18902,7 @@
                                 <w:sz w:val="24"/>
                               </w:rPr>
                             </w:pPr>
-                            <w:bookmarkStart w:id="109" w:name="_Toc71626001"/>
+                            <w:bookmarkStart w:id="117" w:name="_Toc71626001"/>
                             <w:r>
                               <w:t xml:space="preserve">Figure </w:t>
                             </w:r>
@@ -18942,7 +18942,7 @@
                               </w:rPr>
                               <w:t>: VS Code Logo</w:t>
                             </w:r>
-                            <w:bookmarkEnd w:id="109"/>
+                            <w:bookmarkEnd w:id="117"/>
                           </w:p>
                         </w:txbxContent>
                       </wps:txbx>
@@ -18965,7 +18965,7 @@
                   <w:txbxContent>
                     <w:p>
                       <w:pPr>
-                        <w:pStyle w:val="Lgende"/>
+                        <w:pStyle w:val="Caption"/>
                         <w:jc w:val="center"/>
                         <w:rPr>
                           <w:rFonts w:asciiTheme="majorBidi" w:hAnsiTheme="majorBidi"/>
@@ -18974,7 +18974,7 @@
                           <w:sz w:val="24"/>
                         </w:rPr>
                       </w:pPr>
-                      <w:bookmarkStart w:id="125" w:name="_Toc71626001"/>
+                      <w:bookmarkStart w:id="118" w:name="_Toc71626001"/>
                       <w:r>
                         <w:t xml:space="preserve">Figure </w:t>
                       </w:r>
@@ -19014,7 +19014,7 @@
                         </w:rPr>
                         <w:t>: VS Code Logo</w:t>
                       </w:r>
-                      <w:bookmarkEnd w:id="125"/>
+                      <w:bookmarkEnd w:id="118"/>
                     </w:p>
                   </w:txbxContent>
                 </v:textbox>
@@ -19194,7 +19194,7 @@
                                 <w:sz w:val="24"/>
                               </w:rPr>
                             </w:pPr>
-                            <w:bookmarkStart w:id="110" w:name="_Toc71626002"/>
+                            <w:bookmarkStart w:id="119" w:name="_Toc71626002"/>
                             <w:r>
                               <w:t xml:space="preserve">Figure </w:t>
                             </w:r>
@@ -19234,7 +19234,7 @@
                               </w:rPr>
                               <w:t>: Postman Logo</w:t>
                             </w:r>
-                            <w:bookmarkEnd w:id="110"/>
+                            <w:bookmarkEnd w:id="119"/>
                           </w:p>
                         </w:txbxContent>
                       </wps:txbx>
@@ -19260,7 +19260,7 @@
                   <w:txbxContent>
                     <w:p>
                       <w:pPr>
-                        <w:pStyle w:val="Lgende"/>
+                        <w:pStyle w:val="Caption"/>
                         <w:jc w:val="center"/>
                         <w:rPr>
                           <w:rFonts w:asciiTheme="majorBidi" w:hAnsiTheme="majorBidi"/>
@@ -19269,7 +19269,7 @@
                           <w:sz w:val="24"/>
                         </w:rPr>
                       </w:pPr>
-                      <w:bookmarkStart w:id="127" w:name="_Toc71626002"/>
+                      <w:bookmarkStart w:id="120" w:name="_Toc71626002"/>
                       <w:r>
                         <w:t xml:space="preserve">Figure </w:t>
                       </w:r>
@@ -19309,7 +19309,7 @@
                         </w:rPr>
                         <w:t>: Postman Logo</w:t>
                       </w:r>
-                      <w:bookmarkEnd w:id="127"/>
+                      <w:bookmarkEnd w:id="120"/>
                     </w:p>
                   </w:txbxContent>
                 </v:textbox>
@@ -19454,7 +19454,7 @@
                                 <w:sz w:val="24"/>
                               </w:rPr>
                             </w:pPr>
-                            <w:bookmarkStart w:id="111" w:name="_Toc71626003"/>
+                            <w:bookmarkStart w:id="121" w:name="_Toc71626003"/>
                             <w:r>
                               <w:t xml:space="preserve">Figure </w:t>
                             </w:r>
@@ -19494,7 +19494,7 @@
                             <w:r>
                               <w:t>WampServer Logo</w:t>
                             </w:r>
-                            <w:bookmarkEnd w:id="111"/>
+                            <w:bookmarkEnd w:id="121"/>
                           </w:p>
                         </w:txbxContent>
                       </wps:txbx>
@@ -19520,13 +19520,13 @@
                   <w:txbxContent>
                     <w:p>
                       <w:pPr>
-                        <w:pStyle w:val="Lgende"/>
+                        <w:pStyle w:val="Caption"/>
                         <w:rPr>
                           <w:noProof/>
                           <w:sz w:val="24"/>
                         </w:rPr>
                       </w:pPr>
-                      <w:bookmarkStart w:id="129" w:name="_Toc71626003"/>
+                      <w:bookmarkStart w:id="122" w:name="_Toc71626003"/>
                       <w:r>
                         <w:t xml:space="preserve">Figure </w:t>
                       </w:r>
@@ -19566,7 +19566,7 @@
                       <w:r>
                         <w:t>WampServer Logo</w:t>
                       </w:r>
-                      <w:bookmarkEnd w:id="129"/>
+                      <w:bookmarkEnd w:id="122"/>
                     </w:p>
                   </w:txbxContent>
                 </v:textbox>
@@ -19660,7 +19660,7 @@
                                 <w:sz w:val="24"/>
                               </w:rPr>
                             </w:pPr>
-                            <w:bookmarkStart w:id="112" w:name="_Toc71626004"/>
+                            <w:bookmarkStart w:id="123" w:name="_Toc71626004"/>
                             <w:r>
                               <w:t xml:space="preserve">Figure </w:t>
                             </w:r>
@@ -19700,7 +19700,7 @@
                               </w:rPr>
                               <w:t>: Visual Paradigm Online Logo</w:t>
                             </w:r>
-                            <w:bookmarkEnd w:id="112"/>
+                            <w:bookmarkEnd w:id="123"/>
                           </w:p>
                         </w:txbxContent>
                       </wps:txbx>
@@ -19723,14 +19723,14 @@
                   <w:txbxContent>
                     <w:p>
                       <w:pPr>
-                        <w:pStyle w:val="Lgende"/>
+                        <w:pStyle w:val="Caption"/>
                         <w:jc w:val="center"/>
                         <w:rPr>
                           <w:noProof/>
                           <w:sz w:val="24"/>
                         </w:rPr>
                       </w:pPr>
-                      <w:bookmarkStart w:id="131" w:name="_Toc71626004"/>
+                      <w:bookmarkStart w:id="124" w:name="_Toc71626004"/>
                       <w:r>
                         <w:t xml:space="preserve">Figure </w:t>
                       </w:r>
@@ -19770,7 +19770,7 @@
                         </w:rPr>
                         <w:t>: Visual Paradigm Online Logo</w:t>
                       </w:r>
-                      <w:bookmarkEnd w:id="131"/>
+                      <w:bookmarkEnd w:id="124"/>
                     </w:p>
                   </w:txbxContent>
                 </v:textbox>
@@ -19910,7 +19910,7 @@
                                 <w:sz w:val="24"/>
                               </w:rPr>
                             </w:pPr>
-                            <w:bookmarkStart w:id="113" w:name="_Toc71626005"/>
+                            <w:bookmarkStart w:id="125" w:name="_Toc71626005"/>
                             <w:r>
                               <w:t xml:space="preserve">Figure </w:t>
                             </w:r>
@@ -19950,7 +19950,7 @@
                               </w:rPr>
                               <w:t>: Adobe XD Logo</w:t>
                             </w:r>
-                            <w:bookmarkEnd w:id="113"/>
+                            <w:bookmarkEnd w:id="125"/>
                           </w:p>
                         </w:txbxContent>
                       </wps:txbx>
@@ -19973,14 +19973,14 @@
                   <w:txbxContent>
                     <w:p>
                       <w:pPr>
-                        <w:pStyle w:val="Lgende"/>
+                        <w:pStyle w:val="Caption"/>
                         <w:jc w:val="center"/>
                         <w:rPr>
                           <w:noProof/>
                           <w:sz w:val="24"/>
                         </w:rPr>
                       </w:pPr>
-                      <w:bookmarkStart w:id="133" w:name="_Toc71626005"/>
+                      <w:bookmarkStart w:id="126" w:name="_Toc71626005"/>
                       <w:r>
                         <w:t xml:space="preserve">Figure </w:t>
                       </w:r>
@@ -20020,7 +20020,7 @@
                         </w:rPr>
                         <w:t>: Adobe XD Logo</w:t>
                       </w:r>
-                      <w:bookmarkEnd w:id="133"/>
+                      <w:bookmarkEnd w:id="126"/>
                     </w:p>
                   </w:txbxContent>
                 </v:textbox>
@@ -20169,7 +20169,7 @@
                                 <w:sz w:val="24"/>
                               </w:rPr>
                             </w:pPr>
-                            <w:bookmarkStart w:id="114" w:name="_Toc71626006"/>
+                            <w:bookmarkStart w:id="127" w:name="_Toc71626006"/>
                             <w:r>
                               <w:t xml:space="preserve">Figure </w:t>
                             </w:r>
@@ -20209,7 +20209,7 @@
                               </w:rPr>
                               <w:t>: Adobe Photoshop Logo</w:t>
                             </w:r>
-                            <w:bookmarkEnd w:id="114"/>
+                            <w:bookmarkEnd w:id="127"/>
                           </w:p>
                         </w:txbxContent>
                       </wps:txbx>
@@ -20232,14 +20232,14 @@
                   <w:txbxContent>
                     <w:p>
                       <w:pPr>
-                        <w:pStyle w:val="Lgende"/>
+                        <w:pStyle w:val="Caption"/>
                         <w:jc w:val="center"/>
                         <w:rPr>
                           <w:noProof/>
                           <w:sz w:val="24"/>
                         </w:rPr>
                       </w:pPr>
-                      <w:bookmarkStart w:id="135" w:name="_Toc71626006"/>
+                      <w:bookmarkStart w:id="128" w:name="_Toc71626006"/>
                       <w:r>
                         <w:t xml:space="preserve">Figure </w:t>
                       </w:r>
@@ -20279,7 +20279,7 @@
                         </w:rPr>
                         <w:t>: Adobe Photoshop Logo</w:t>
                       </w:r>
-                      <w:bookmarkEnd w:id="135"/>
+                      <w:bookmarkEnd w:id="128"/>
                     </w:p>
                   </w:txbxContent>
                 </v:textbox>
@@ -20449,7 +20449,7 @@
                                 <w:sz w:val="24"/>
                               </w:rPr>
                             </w:pPr>
-                            <w:bookmarkStart w:id="115" w:name="_Toc71626007"/>
+                            <w:bookmarkStart w:id="129" w:name="_Toc71626007"/>
                             <w:r>
                               <w:t xml:space="preserve">Figure </w:t>
                             </w:r>
@@ -20489,7 +20489,7 @@
                               </w:rPr>
                               <w:t>: GitHub Desktop Logo</w:t>
                             </w:r>
-                            <w:bookmarkEnd w:id="115"/>
+                            <w:bookmarkEnd w:id="129"/>
                           </w:p>
                         </w:txbxContent>
                       </wps:txbx>
@@ -20512,14 +20512,14 @@
                   <w:txbxContent>
                     <w:p>
                       <w:pPr>
-                        <w:pStyle w:val="Lgende"/>
+                        <w:pStyle w:val="Caption"/>
                         <w:jc w:val="center"/>
                         <w:rPr>
                           <w:noProof/>
                           <w:sz w:val="24"/>
                         </w:rPr>
                       </w:pPr>
-                      <w:bookmarkStart w:id="137" w:name="_Toc71626007"/>
+                      <w:bookmarkStart w:id="130" w:name="_Toc71626007"/>
                       <w:r>
                         <w:t xml:space="preserve">Figure </w:t>
                       </w:r>
@@ -20559,7 +20559,7 @@
                         </w:rPr>
                         <w:t>: GitHub Desktop Logo</w:t>
                       </w:r>
-                      <w:bookmarkEnd w:id="137"/>
+                      <w:bookmarkEnd w:id="130"/>
                     </w:p>
                   </w:txbxContent>
                 </v:textbox>
@@ -20794,7 +20794,7 @@
                                 <w:sz w:val="24"/>
                               </w:rPr>
                             </w:pPr>
-                            <w:bookmarkStart w:id="116" w:name="_Toc71626008"/>
+                            <w:bookmarkStart w:id="131" w:name="_Toc71626008"/>
                             <w:r>
                               <w:t xml:space="preserve">Figure </w:t>
                             </w:r>
@@ -20834,7 +20834,7 @@
                               </w:rPr>
                               <w:t>: TeamGantt Online Logo</w:t>
                             </w:r>
-                            <w:bookmarkEnd w:id="116"/>
+                            <w:bookmarkEnd w:id="131"/>
                           </w:p>
                         </w:txbxContent>
                       </wps:txbx>
@@ -20857,7 +20857,7 @@
                   <w:txbxContent>
                     <w:p>
                       <w:pPr>
-                        <w:pStyle w:val="Lgende"/>
+                        <w:pStyle w:val="Caption"/>
                         <w:jc w:val="center"/>
                         <w:rPr>
                           <w:rFonts w:asciiTheme="majorBidi" w:hAnsiTheme="majorBidi"/>
@@ -20866,7 +20866,7 @@
                           <w:sz w:val="24"/>
                         </w:rPr>
                       </w:pPr>
-                      <w:bookmarkStart w:id="139" w:name="_Toc71626008"/>
+                      <w:bookmarkStart w:id="132" w:name="_Toc71626008"/>
                       <w:r>
                         <w:t xml:space="preserve">Figure </w:t>
                       </w:r>
@@ -20906,7 +20906,7 @@
                         </w:rPr>
                         <w:t>: TeamGantt Online Logo</w:t>
                       </w:r>
-                      <w:bookmarkEnd w:id="139"/>
+                      <w:bookmarkEnd w:id="132"/>
                     </w:p>
                   </w:txbxContent>
                 </v:textbox>
@@ -21038,7 +21038,7 @@
         <w:pStyle w:val="Caption"/>
         <w:jc w:val="center"/>
       </w:pPr>
-      <w:bookmarkStart w:id="117" w:name="_Toc71626009"/>
+      <w:bookmarkStart w:id="133" w:name="_Toc71626009"/>
       <w:r>
         <w:t xml:space="preserve">Figure </w:t>
       </w:r>
@@ -21075,18 +21075,18 @@
       <w:r>
         <w:t>: Trello Logo</w:t>
       </w:r>
-      <w:bookmarkEnd w:id="117"/>
+      <w:bookmarkEnd w:id="133"/>
     </w:p>
     <w:p>
       <w:pPr>
         <w:pStyle w:val="Heading3"/>
       </w:pPr>
-      <w:bookmarkStart w:id="118" w:name="_Toc515874672"/>
+      <w:bookmarkStart w:id="134" w:name="_Toc515874672"/>
       <w:r>
         <w:lastRenderedPageBreak/>
         <w:t>Choice of implementation</w:t>
       </w:r>
-      <w:bookmarkEnd w:id="118"/>
+      <w:bookmarkEnd w:id="134"/>
     </w:p>
     <w:p>
       <w:pPr>
@@ -21114,11 +21114,11 @@
           <w:numId w:val="5"/>
         </w:numPr>
       </w:pPr>
-      <w:bookmarkStart w:id="119" w:name="_Toc515874673"/>
+      <w:bookmarkStart w:id="135" w:name="_Toc515874673"/>
       <w:r>
         <w:t>Database</w:t>
       </w:r>
-      <w:bookmarkEnd w:id="119"/>
+      <w:bookmarkEnd w:id="135"/>
     </w:p>
     <w:p>
       <w:pPr>
@@ -21180,7 +21180,7 @@
                                 <w:sz w:val="24"/>
                               </w:rPr>
                             </w:pPr>
-                            <w:bookmarkStart w:id="120" w:name="_Toc71626011"/>
+                            <w:bookmarkStart w:id="136" w:name="_Toc71626011"/>
                             <w:r>
                               <w:t xml:space="preserve">Figure </w:t>
                             </w:r>
@@ -21220,7 +21220,7 @@
                             <w:r>
                               <w:t>MySQL Logo</w:t>
                             </w:r>
-                            <w:bookmarkEnd w:id="120"/>
+                            <w:bookmarkEnd w:id="136"/>
                           </w:p>
                         </w:txbxContent>
                       </wps:txbx>
@@ -21243,14 +21243,14 @@
                   <w:txbxContent>
                     <w:p>
                       <w:pPr>
-                        <w:pStyle w:val="Lgende"/>
+                        <w:pStyle w:val="Caption"/>
                         <w:jc w:val="center"/>
                         <w:rPr>
                           <w:noProof/>
                           <w:sz w:val="24"/>
                         </w:rPr>
                       </w:pPr>
-                      <w:bookmarkStart w:id="144" w:name="_Toc71626011"/>
+                      <w:bookmarkStart w:id="137" w:name="_Toc71626011"/>
                       <w:r>
                         <w:t xml:space="preserve">Figure </w:t>
                       </w:r>
@@ -21290,7 +21290,7 @@
                       <w:r>
                         <w:t>MySQL Logo</w:t>
                       </w:r>
-                      <w:bookmarkEnd w:id="144"/>
+                      <w:bookmarkEnd w:id="137"/>
                     </w:p>
                   </w:txbxContent>
                 </v:textbox>
@@ -21444,12 +21444,12 @@
           <w:numId w:val="5"/>
         </w:numPr>
       </w:pPr>
-      <w:bookmarkStart w:id="121" w:name="_Toc515874675"/>
+      <w:bookmarkStart w:id="138" w:name="_Toc515874675"/>
       <w:r>
         <w:lastRenderedPageBreak/>
         <w:t>Data Format</w:t>
       </w:r>
-      <w:bookmarkEnd w:id="121"/>
+      <w:bookmarkEnd w:id="138"/>
     </w:p>
     <w:p>
       <w:r>
@@ -21503,7 +21503,7 @@
                                 <w:sz w:val="24"/>
                               </w:rPr>
                             </w:pPr>
-                            <w:bookmarkStart w:id="122" w:name="_Toc71626019"/>
+                            <w:bookmarkStart w:id="139" w:name="_Toc71626019"/>
                             <w:r>
                               <w:t xml:space="preserve">Figure </w:t>
                             </w:r>
@@ -21543,7 +21543,7 @@
                             <w:r>
                               <w:t>JSON Logo</w:t>
                             </w:r>
-                            <w:bookmarkEnd w:id="122"/>
+                            <w:bookmarkEnd w:id="139"/>
                           </w:p>
                         </w:txbxContent>
                       </wps:txbx>
@@ -21566,14 +21566,14 @@
                   <w:txbxContent>
                     <w:p>
                       <w:pPr>
-                        <w:pStyle w:val="Lgende"/>
+                        <w:pStyle w:val="Caption"/>
                         <w:jc w:val="center"/>
                         <w:rPr>
                           <w:noProof/>
                           <w:sz w:val="24"/>
                         </w:rPr>
                       </w:pPr>
-                      <w:bookmarkStart w:id="147" w:name="_Toc71626019"/>
+                      <w:bookmarkStart w:id="140" w:name="_Toc71626019"/>
                       <w:r>
                         <w:t xml:space="preserve">Figure </w:t>
                       </w:r>
@@ -21613,7 +21613,7 @@
                       <w:r>
                         <w:t>JSON Logo</w:t>
                       </w:r>
-                      <w:bookmarkEnd w:id="147"/>
+                      <w:bookmarkEnd w:id="140"/>
                     </w:p>
                   </w:txbxContent>
                 </v:textbox>
@@ -21715,11 +21715,11 @@
           <w:numId w:val="5"/>
         </w:numPr>
       </w:pPr>
-      <w:bookmarkStart w:id="123" w:name="_Toc515874676"/>
+      <w:bookmarkStart w:id="141" w:name="_Toc515874676"/>
       <w:r>
         <w:t>Fr</w:t>
       </w:r>
-      <w:bookmarkEnd w:id="123"/>
+      <w:bookmarkEnd w:id="141"/>
       <w:r>
         <w:t>ont-End</w:t>
       </w:r>
@@ -21729,7 +21729,7 @@
         <w:pStyle w:val="Caption"/>
         <w:jc w:val="center"/>
       </w:pPr>
-      <w:bookmarkStart w:id="124" w:name="_Toc71626020"/>
+      <w:bookmarkStart w:id="142" w:name="_Toc71626020"/>
       <w:r>
         <w:t xml:space="preserve">Figure </w:t>
       </w:r>
@@ -21766,39 +21766,39 @@
       <w:r>
         <w:t xml:space="preserve"> : Bootstrap Logo</w:t>
       </w:r>
-      <w:bookmarkEnd w:id="124"/>
+      <w:bookmarkEnd w:id="142"/>
     </w:p>
     <w:p>
       <w:pPr>
         <w:pStyle w:val="Heading2"/>
       </w:pPr>
-      <w:bookmarkStart w:id="125" w:name="_Toc515874677"/>
-      <w:bookmarkStart w:id="126" w:name="_Toc71626122"/>
+      <w:bookmarkStart w:id="143" w:name="_Toc515874677"/>
+      <w:bookmarkStart w:id="144" w:name="_Toc71626122"/>
       <w:r>
         <w:t>Application Architecture</w:t>
       </w:r>
-      <w:bookmarkEnd w:id="125"/>
-      <w:bookmarkEnd w:id="126"/>
+      <w:bookmarkEnd w:id="143"/>
+      <w:bookmarkEnd w:id="144"/>
     </w:p>
     <w:p>
       <w:pPr>
         <w:pStyle w:val="Heading3"/>
       </w:pPr>
-      <w:bookmarkStart w:id="127" w:name="_Toc515874678"/>
+      <w:bookmarkStart w:id="145" w:name="_Toc515874678"/>
       <w:r>
         <w:t>Physical Architecture</w:t>
       </w:r>
-      <w:bookmarkEnd w:id="127"/>
+      <w:bookmarkEnd w:id="145"/>
     </w:p>
     <w:p>
       <w:pPr>
         <w:pStyle w:val="Heading3"/>
       </w:pPr>
-      <w:bookmarkStart w:id="128" w:name="_Toc515874679"/>
+      <w:bookmarkStart w:id="146" w:name="_Toc515874679"/>
       <w:r>
         <w:t>Logical Architecture</w:t>
       </w:r>
-      <w:bookmarkEnd w:id="128"/>
+      <w:bookmarkEnd w:id="146"/>
     </w:p>
     <w:p>
       <w:pPr>
@@ -21822,11 +21822,11 @@
       <w:pPr>
         <w:pStyle w:val="Heading2"/>
       </w:pPr>
-      <w:bookmarkStart w:id="129" w:name="_Toc71626123"/>
+      <w:bookmarkStart w:id="147" w:name="_Toc71626123"/>
       <w:r>
         <w:t>Conclusion</w:t>
       </w:r>
-      <w:bookmarkEnd w:id="129"/>
+      <w:bookmarkEnd w:id="147"/>
     </w:p>
     <w:p>
       <w:r>
@@ -21864,14 +21864,12 @@
       <w:r>
         <w:t xml:space="preserve">I </w:t>
       </w:r>
-      <w:proofErr w:type="gramStart"/>
       <w:r>
         <w:t xml:space="preserve">am </w:t>
       </w:r>
       <w:r>
-        <w:t xml:space="preserve"> going</w:t>
-      </w:r>
-      <w:proofErr w:type="gramEnd"/>
+        <w:t>going</w:t>
+      </w:r>
       <w:r>
         <w:t xml:space="preserve"> to start the development of the first sprint.</w:t>
       </w:r>
@@ -21915,7 +21913,7 @@
           <w:docGrid w:linePitch="360"/>
         </w:sectPr>
       </w:pPr>
-      <w:bookmarkStart w:id="130" w:name="_Hlk515720375"/>
+      <w:bookmarkStart w:id="148" w:name="_Hlk515720375"/>
     </w:p>
     <w:p>
       <w:pPr>
@@ -21924,8 +21922,8 @@
           <w:lang w:val="en-GB"/>
         </w:rPr>
       </w:pPr>
-      <w:bookmarkStart w:id="131" w:name="_Toc71626124"/>
-      <w:bookmarkEnd w:id="130"/>
+      <w:bookmarkStart w:id="149" w:name="_Toc71626124"/>
+      <w:bookmarkEnd w:id="148"/>
       <w:r>
         <w:rPr>
           <w:lang w:val="en-GB"/>
@@ -21939,7 +21937,7 @@
         </w:rPr>
         <w:t xml:space="preserve"> &amp; Perspectives</w:t>
       </w:r>
-      <w:bookmarkEnd w:id="131"/>
+      <w:bookmarkEnd w:id="149"/>
     </w:p>
     <w:p>
       <w:pPr>
@@ -21967,12 +21965,12 @@
       <w:pPr>
         <w:pStyle w:val="Heading1"/>
       </w:pPr>
-      <w:bookmarkStart w:id="132" w:name="_Toc71626125"/>
+      <w:bookmarkStart w:id="150" w:name="_Toc71626125"/>
       <w:r>
         <w:lastRenderedPageBreak/>
         <w:t>Reflection</w:t>
       </w:r>
-      <w:bookmarkEnd w:id="132"/>
+      <w:bookmarkEnd w:id="150"/>
     </w:p>
     <w:p/>
     <w:p>
@@ -21988,7 +21986,7 @@
       <w:pPr>
         <w:pStyle w:val="Heading1"/>
       </w:pPr>
-      <w:bookmarkStart w:id="133" w:name="_Toc71626126"/>
+      <w:bookmarkStart w:id="151" w:name="_Toc71626126"/>
       <w:r>
         <w:lastRenderedPageBreak/>
         <w:t xml:space="preserve">Table of Acronyms </w:t>
@@ -21999,7 +21997,7 @@
       <w:r>
         <w:t>nd Abbreviations</w:t>
       </w:r>
-      <w:bookmarkEnd w:id="133"/>
+      <w:bookmarkEnd w:id="151"/>
     </w:p>
     <w:p>
       <w:pPr>
@@ -22586,12 +22584,12 @@
       <w:pPr>
         <w:pStyle w:val="Heading1"/>
       </w:pPr>
-      <w:bookmarkStart w:id="134" w:name="_Toc71626127"/>
+      <w:bookmarkStart w:id="152" w:name="_Toc71626127"/>
       <w:r>
         <w:lastRenderedPageBreak/>
         <w:t>References</w:t>
       </w:r>
-      <w:bookmarkEnd w:id="134"/>
+      <w:bookmarkEnd w:id="152"/>
     </w:p>
     <w:p>
       <w:pPr>
@@ -22666,6 +22664,9 @@
     <w:p>
       <w:pPr>
         <w:pStyle w:val="CommentText"/>
+        <w:rPr>
+          <w:lang w:val="fr-FR"/>
+        </w:rPr>
       </w:pPr>
       <w:r>
         <w:rPr>
@@ -22675,7 +22676,7 @@
       </w:r>
     </w:p>
   </w:comment>
-  <w:comment w:id="23" w:author="Leyla RIZA" w:date="2021-05-24T10:21:00Z" w:initials="LR">
+  <w:comment w:id="26" w:author="Leyla RIZA" w:date="2021-05-24T10:21:00Z" w:initials="LR">
     <w:p>
       <w:pPr>
         <w:pStyle w:val="CommentText"/>
@@ -22747,7 +22748,7 @@
       <w:proofErr w:type="gramEnd"/>
     </w:p>
   </w:comment>
-  <w:comment w:id="25" w:author="Leyla RIZA" w:date="2021-05-24T10:22:00Z" w:initials="LR">
+  <w:comment w:id="29" w:author="Leyla RIZA" w:date="2021-05-24T10:22:00Z" w:initials="LR">
     <w:p>
       <w:pPr>
         <w:pStyle w:val="CommentText"/>
@@ -22773,7 +22774,7 @@
       <w:proofErr w:type="gramEnd"/>
     </w:p>
   </w:comment>
-  <w:comment w:id="26" w:author="Leyla RIZA" w:date="2021-05-24T10:23:00Z" w:initials="LR">
+  <w:comment w:id="30" w:author="Leyla RIZA" w:date="2021-05-24T10:23:00Z" w:initials="LR">
     <w:p>
       <w:pPr>
         <w:pStyle w:val="CommentText"/>
@@ -22795,7 +22796,7 @@
       </w:r>
     </w:p>
   </w:comment>
-  <w:comment w:id="28" w:author="Leyla RIZA" w:date="2021-05-24T10:24:00Z" w:initials="LR">
+  <w:comment w:id="32" w:author="Leyla RIZA" w:date="2021-05-24T10:24:00Z" w:initials="LR">
     <w:p>
       <w:pPr>
         <w:pStyle w:val="CommentText"/>
@@ -22877,7 +22878,7 @@
       </w:r>
     </w:p>
   </w:comment>
-  <w:comment w:id="27" w:author="Leyla RIZA" w:date="2021-05-24T10:23:00Z" w:initials="LR">
+  <w:comment w:id="31" w:author="Leyla RIZA" w:date="2021-05-24T10:23:00Z" w:initials="LR">
     <w:p>
       <w:pPr>
         <w:pStyle w:val="CommentText"/>
